--- a/Word Docs/Document 6.docx
+++ b/Word Docs/Document 6.docx
@@ -68,11 +68,12 @@
     </w:p>
     <w:p>
       <w:pPr>
+        <w:jc w:val="center"/>
         <w:rPr>
           <w:b/>
           <w:bCs/>
-          <w:sz w:val="70"/>
-          <w:szCs w:val="70"/>
+          <w:sz w:val="50"/>
+          <w:szCs w:val="50"/>
           <w:u w:val="single"/>
         </w:rPr>
       </w:pPr>
@@ -80,8 +81,8 @@
         <w:rPr>
           <w:b/>
           <w:bCs/>
-          <w:sz w:val="70"/>
-          <w:szCs w:val="70"/>
+          <w:sz w:val="50"/>
+          <w:szCs w:val="50"/>
         </w:rPr>
         <w:t>METHODOLOGY– PRIME INITIATOR</w:t>
       </w:r>
@@ -368,12 +369,12 @@
     </w:p>
     <w:p>
       <w:r>
+        <w:t>Establish a review committee to evaluate the methodology annually and benchmark against leading practices. This review should consider evolving global standards (e.g., changes to IIA standards) and technological advancements (e.g., audit automation tools).</w:t>
+      </w:r>
+    </w:p>
+    <w:p>
+      <w:r>
         <w:lastRenderedPageBreak/>
-        <w:t>Establish a review committee to evaluate the methodology annually and benchmark against leading practices. This review should consider evolving global standards (e.g., changes to IIA standards) and technological advancements (e.g., audit automation tools).</w:t>
-      </w:r>
-    </w:p>
-    <w:p>
-      <w:r>
         <w:t>Develop a proactive monitoring system to continuously identify any potential conflicts between global standards and local regulations. This ensures that the organization is always compliant and ahead of regulatory changes.</w:t>
       </w:r>
     </w:p>
@@ -415,7 +416,15 @@
     </w:p>
     <w:p>
       <w:r>
-        <w:t>Develop specialized training modules that focus on emerging risks, audit automation, and the use of technology in audits. Partner with external training providers to ensure auditors stay up-to-date.</w:t>
+        <w:t xml:space="preserve">Develop specialized training modules that focus on emerging risks, audit automation, and the use of technology in audits. Partner with external training providers to ensure auditors stay </w:t>
+      </w:r>
+      <w:proofErr w:type="gramStart"/>
+      <w:r>
+        <w:t>up-to-date</w:t>
+      </w:r>
+      <w:proofErr w:type="gramEnd"/>
+      <w:r>
+        <w:t>.</w:t>
       </w:r>
     </w:p>
     <w:p>

--- a/Word Docs/Document 6.docx
+++ b/Word Docs/Document 6.docx
@@ -68,27 +68,6 @@
     </w:p>
     <w:p>
       <w:pPr>
-        <w:jc w:val="center"/>
-        <w:rPr>
-          <w:b/>
-          <w:bCs/>
-          <w:sz w:val="50"/>
-          <w:szCs w:val="50"/>
-          <w:u w:val="single"/>
-        </w:rPr>
-      </w:pPr>
-      <w:r>
-        <w:rPr>
-          <w:b/>
-          <w:bCs/>
-          <w:sz w:val="50"/>
-          <w:szCs w:val="50"/>
-        </w:rPr>
-        <w:t>METHODOLOGY– PRIME INITIATOR</w:t>
-      </w:r>
-    </w:p>
-    <w:p>
-      <w:pPr>
         <w:rPr>
           <w:b/>
           <w:sz w:val="28"/>
@@ -374,12 +353,12 @@
     </w:p>
     <w:p>
       <w:r>
+        <w:t>Develop a proactive monitoring system to continuously identify any potential conflicts between global standards and local regulations. This ensures that the organization is always compliant and ahead of regulatory changes.</w:t>
+      </w:r>
+    </w:p>
+    <w:p>
+      <w:r>
         <w:lastRenderedPageBreak/>
-        <w:t>Develop a proactive monitoring system to continuously identify any potential conflicts between global standards and local regulations. This ensures that the organization is always compliant and ahead of regulatory changes.</w:t>
-      </w:r>
-    </w:p>
-    <w:p>
-      <w:r>
         <w:t>Use an audit management software that tracks any instances of non-conformance and automatically flags them for review. Ensure that these instances are discussed during audit committee meetings.</w:t>
       </w:r>
     </w:p>
@@ -416,15 +395,7 @@
     </w:p>
     <w:p>
       <w:r>
-        <w:t xml:space="preserve">Develop specialized training modules that focus on emerging risks, audit automation, and the use of technology in audits. Partner with external training providers to ensure auditors stay </w:t>
-      </w:r>
-      <w:proofErr w:type="gramStart"/>
-      <w:r>
-        <w:t>up-to-date</w:t>
-      </w:r>
-      <w:proofErr w:type="gramEnd"/>
-      <w:r>
-        <w:t>.</w:t>
+        <w:t>Develop specialized training modules that focus on emerging risks, audit automation, and the use of technology in audits. Partner with external training providers to ensure auditors stay up-to-date.</w:t>
       </w:r>
     </w:p>
     <w:p>

--- a/Word Docs/Document 6.docx
+++ b/Word Docs/Document 6.docx
@@ -2,220 +2,6 @@
 <file path=word/document.xml><?xml version="1.0" encoding="utf-8"?>
 <w:document xmlns:wpc="http://schemas.microsoft.com/office/word/2010/wordprocessingCanvas" xmlns:cx="http://schemas.microsoft.com/office/drawing/2014/chartex" xmlns:cx1="http://schemas.microsoft.com/office/drawing/2015/9/8/chartex" xmlns:cx2="http://schemas.microsoft.com/office/drawing/2015/10/21/chartex" xmlns:cx3="http://schemas.microsoft.com/office/drawing/2016/5/9/chartex" xmlns:cx4="http://schemas.microsoft.com/office/drawing/2016/5/10/chartex" xmlns:cx5="http://schemas.microsoft.com/office/drawing/2016/5/11/chartex" xmlns:cx6="http://schemas.microsoft.com/office/drawing/2016/5/12/chartex" xmlns:cx7="http://schemas.microsoft.com/office/drawing/2016/5/13/chartex" xmlns:cx8="http://schemas.microsoft.com/office/drawing/2016/5/14/chartex" xmlns:mc="http://schemas.openxmlformats.org/markup-compatibility/2006" xmlns:aink="http://schemas.microsoft.com/office/drawing/2016/ink" xmlns:am3d="http://schemas.microsoft.com/office/drawing/2017/model3d" xmlns:o="urn:schemas-microsoft-com:office:office" xmlns:oel="http://schemas.microsoft.com/office/2019/extlst" xmlns:r="http://schemas.openxmlformats.org/officeDocument/2006/relationships" xmlns:m="http://schemas.openxmlformats.org/officeDocument/2006/math" xmlns:v="urn:schemas-microsoft-com:vml" xmlns:wp14="http://schemas.microsoft.com/office/word/2010/wordprocessingDrawing" xmlns:wp="http://schemas.openxmlformats.org/drawingml/2006/wordprocessingDrawing" xmlns:w10="urn:schemas-microsoft-com:office:word" xmlns:w="http://schemas.openxmlformats.org/wordprocessingml/2006/main" xmlns:w14="http://schemas.microsoft.com/office/word/2010/wordml" xmlns:w15="http://schemas.microsoft.com/office/word/2012/wordml" xmlns:w16cex="http://schemas.microsoft.com/office/word/2018/wordml/cex" xmlns:w16cid="http://schemas.microsoft.com/office/word/2016/wordml/cid" xmlns:w16="http://schemas.microsoft.com/office/word/2018/wordml" xmlns:w16du="http://schemas.microsoft.com/office/word/2023/wordml/word16du" xmlns:w16sdtdh="http://schemas.microsoft.com/office/word/2020/wordml/sdtdatahash" xmlns:w16se="http://schemas.microsoft.com/office/word/2015/wordml/symex" xmlns:wpg="http://schemas.microsoft.com/office/word/2010/wordprocessingGroup" xmlns:wpi="http://schemas.microsoft.com/office/word/2010/wordprocessingInk" xmlns:wne="http://schemas.microsoft.com/office/word/2006/wordml" xmlns:wps="http://schemas.microsoft.com/office/word/2010/wordprocessingShape" mc:Ignorable="w14 w15 w16se w16cid w16 w16cex w16sdtdh w16du wp14">
   <w:body>
-    <w:p>
-      <w:pPr>
-        <w:ind w:left="1440" w:firstLine="720"/>
-        <w:rPr>
-          <w:sz w:val="36"/>
-          <w:szCs w:val="36"/>
-        </w:rPr>
-      </w:pPr>
-    </w:p>
-    <w:p>
-      <w:pPr>
-        <w:ind w:left="1440" w:firstLine="720"/>
-        <w:rPr>
-          <w:sz w:val="36"/>
-          <w:szCs w:val="36"/>
-        </w:rPr>
-      </w:pPr>
-    </w:p>
-    <w:p>
-      <w:pPr>
-        <w:ind w:left="1440" w:firstLine="720"/>
-        <w:rPr>
-          <w:sz w:val="36"/>
-          <w:szCs w:val="36"/>
-        </w:rPr>
-      </w:pPr>
-    </w:p>
-    <w:p>
-      <w:pPr>
-        <w:ind w:left="1440" w:firstLine="720"/>
-        <w:rPr>
-          <w:sz w:val="36"/>
-          <w:szCs w:val="36"/>
-        </w:rPr>
-      </w:pPr>
-    </w:p>
-    <w:p>
-      <w:pPr>
-        <w:ind w:left="1440" w:firstLine="720"/>
-        <w:rPr>
-          <w:sz w:val="36"/>
-          <w:szCs w:val="36"/>
-        </w:rPr>
-      </w:pPr>
-    </w:p>
-    <w:p>
-      <w:pPr>
-        <w:ind w:left="1440" w:firstLine="720"/>
-        <w:rPr>
-          <w:sz w:val="36"/>
-          <w:szCs w:val="36"/>
-        </w:rPr>
-      </w:pPr>
-    </w:p>
-    <w:p>
-      <w:pPr>
-        <w:rPr>
-          <w:b/>
-          <w:bCs/>
-          <w:sz w:val="70"/>
-          <w:szCs w:val="70"/>
-        </w:rPr>
-      </w:pPr>
-    </w:p>
-    <w:p>
-      <w:pPr>
-        <w:rPr>
-          <w:b/>
-          <w:sz w:val="28"/>
-          <w:szCs w:val="28"/>
-          <w:u w:val="single"/>
-        </w:rPr>
-      </w:pPr>
-    </w:p>
-    <w:p>
-      <w:pPr>
-        <w:rPr>
-          <w:b/>
-          <w:sz w:val="28"/>
-          <w:szCs w:val="28"/>
-          <w:u w:val="single"/>
-        </w:rPr>
-      </w:pPr>
-    </w:p>
-    <w:p>
-      <w:pPr>
-        <w:rPr>
-          <w:b/>
-          <w:sz w:val="28"/>
-          <w:szCs w:val="28"/>
-          <w:u w:val="single"/>
-        </w:rPr>
-      </w:pPr>
-    </w:p>
-    <w:p>
-      <w:pPr>
-        <w:rPr>
-          <w:b/>
-          <w:sz w:val="28"/>
-          <w:szCs w:val="28"/>
-          <w:u w:val="single"/>
-        </w:rPr>
-      </w:pPr>
-    </w:p>
-    <w:p>
-      <w:pPr>
-        <w:rPr>
-          <w:b/>
-          <w:sz w:val="28"/>
-          <w:szCs w:val="28"/>
-          <w:u w:val="single"/>
-        </w:rPr>
-      </w:pPr>
-    </w:p>
-    <w:p>
-      <w:pPr>
-        <w:rPr>
-          <w:b/>
-          <w:sz w:val="28"/>
-          <w:szCs w:val="28"/>
-          <w:u w:val="single"/>
-        </w:rPr>
-      </w:pPr>
-    </w:p>
-    <w:p>
-      <w:pPr>
-        <w:rPr>
-          <w:b/>
-          <w:sz w:val="28"/>
-          <w:szCs w:val="28"/>
-          <w:u w:val="single"/>
-        </w:rPr>
-      </w:pPr>
-    </w:p>
-    <w:p>
-      <w:pPr>
-        <w:rPr>
-          <w:b/>
-          <w:sz w:val="28"/>
-          <w:szCs w:val="28"/>
-          <w:u w:val="single"/>
-        </w:rPr>
-      </w:pPr>
-    </w:p>
-    <w:p>
-      <w:pPr>
-        <w:rPr>
-          <w:b/>
-          <w:sz w:val="28"/>
-          <w:szCs w:val="28"/>
-          <w:u w:val="single"/>
-        </w:rPr>
-      </w:pPr>
-    </w:p>
-    <w:p>
-      <w:pPr>
-        <w:rPr>
-          <w:b/>
-          <w:sz w:val="28"/>
-          <w:szCs w:val="28"/>
-          <w:u w:val="single"/>
-        </w:rPr>
-      </w:pPr>
-    </w:p>
-    <w:p>
-      <w:pPr>
-        <w:rPr>
-          <w:b/>
-          <w:sz w:val="28"/>
-          <w:szCs w:val="28"/>
-          <w:u w:val="single"/>
-        </w:rPr>
-      </w:pPr>
-    </w:p>
-    <w:p>
-      <w:pPr>
-        <w:rPr>
-          <w:b/>
-          <w:sz w:val="28"/>
-          <w:szCs w:val="28"/>
-          <w:u w:val="single"/>
-        </w:rPr>
-      </w:pPr>
-    </w:p>
-    <w:p>
-      <w:pPr>
-        <w:rPr>
-          <w:b/>
-          <w:sz w:val="28"/>
-          <w:szCs w:val="28"/>
-          <w:u w:val="single"/>
-        </w:rPr>
-      </w:pPr>
-    </w:p>
-    <w:p>
-      <w:pPr>
-        <w:rPr>
-          <w:b/>
-          <w:sz w:val="28"/>
-          <w:szCs w:val="28"/>
-          <w:u w:val="single"/>
-        </w:rPr>
-      </w:pPr>
-    </w:p>
-    <w:p>
-      <w:pPr>
-        <w:rPr>
-          <w:b/>
-          <w:sz w:val="28"/>
-          <w:szCs w:val="28"/>
-          <w:u w:val="single"/>
-        </w:rPr>
-      </w:pPr>
-    </w:p>
     <w:p>
       <w:pPr>
         <w:rPr>
